--- a/papers/SuDBE-2015/Abstract.docx
+++ b/papers/SuDBE-2015/Abstract.docx
@@ -19,7 +19,12 @@
         <w:t xml:space="preserve">the complexity of </w:t>
       </w:r>
       <w:r>
-        <w:t>modeling</w:t>
+        <w:t>mo</w:t>
+      </w:r>
+      <w:bookmarkStart w:id="0" w:name="_GoBack"/>
+      <w:bookmarkEnd w:id="0"/>
+      <w:r>
+        <w:t>deling</w:t>
       </w:r>
       <w:r>
         <w:t xml:space="preserve"> building energy dynamics</w:t>
@@ -45,25 +50,18 @@
         <w:pStyle w:val="Untertitel"/>
       </w:pPr>
       <w:r>
-        <w:t xml:space="preserve">Muhammad </w:t>
-      </w:r>
-      <w:proofErr w:type="spellStart"/>
-      <w:r>
-        <w:t>Anas</w:t>
-      </w:r>
-      <w:proofErr w:type="spellEnd"/>
-      <w:r>
-        <w:t xml:space="preserve"> </w:t>
-      </w:r>
-      <w:proofErr w:type="spellStart"/>
-      <w:r>
-        <w:t>Munir</w:t>
-      </w:r>
-      <w:proofErr w:type="spellEnd"/>
+        <w:rPr>
+          <w:b/>
+        </w:rPr>
+        <w:t>Muhammad Anas Munir</w:t>
+      </w:r>
       <w:r>
         <w:t xml:space="preserve"> and </w:t>
       </w:r>
       <w:r>
+        <w:rPr>
+          <w:b/>
+        </w:rPr>
         <w:t>Georg Hackenberg</w:t>
       </w:r>
       <w:r>
@@ -104,7 +102,16 @@
         <w:br/>
       </w:r>
       <w:r>
-        <w:t>anasmunir@hotmail.com</w:t>
+        <w:t>anas</w:t>
+      </w:r>
+      <w:r>
+        <w:t>.</w:t>
+      </w:r>
+      <w:r>
+        <w:t>munir@</w:t>
+      </w:r>
+      <w:r>
+        <w:t>tum.de</w:t>
       </w:r>
       <w:r>
         <w:t>, hackenbe@in.tum.de</w:t>
@@ -125,20 +132,21 @@
       <w:r>
         <w:rPr>
           <w:noProof/>
+          <w:lang w:val="de-DE" w:eastAsia="de-DE"/>
         </w:rPr>
         <mc:AlternateContent>
           <mc:Choice Requires="wps">
             <w:drawing>
-              <wp:anchor distT="0" distB="0" distL="114300" distR="114300" simplePos="0" relativeHeight="251660288" behindDoc="0" locked="0" layoutInCell="1" allowOverlap="1" wp14:anchorId="14C1EC8F" wp14:editId="6E9CE97C">
+              <wp:anchor distT="0" distB="0" distL="114300" distR="114300" simplePos="0" relativeHeight="251660288" behindDoc="0" locked="0" layoutInCell="1" allowOverlap="1" wp14:anchorId="6B9A92E1" wp14:editId="2401AB04">
                 <wp:simplePos x="0" y="0"/>
                 <wp:positionH relativeFrom="column">
-                  <wp:posOffset>2941320</wp:posOffset>
+                  <wp:posOffset>4067175</wp:posOffset>
                 </wp:positionH>
                 <wp:positionV relativeFrom="paragraph">
-                  <wp:posOffset>4983480</wp:posOffset>
+                  <wp:posOffset>4985385</wp:posOffset>
                 </wp:positionV>
-                <wp:extent cx="3916680" cy="635"/>
-                <wp:effectExtent l="0" t="0" r="0" b="0"/>
+                <wp:extent cx="2792730" cy="438150"/>
+                <wp:effectExtent l="0" t="0" r="7620" b="0"/>
                 <wp:wrapSquare wrapText="bothSides"/>
                 <wp:docPr id="3" name="Textfeld 3"/>
                 <wp:cNvGraphicFramePr/>
@@ -149,7 +157,7 @@
                       <wps:spPr>
                         <a:xfrm>
                           <a:off x="0" y="0"/>
-                          <a:ext cx="3916680" cy="635"/>
+                          <a:ext cx="2792730" cy="438150"/>
                         </a:xfrm>
                         <a:prstGeom prst="rect">
                           <a:avLst/>
@@ -190,6 +198,9 @@
                               <w:t>1</w:t>
                             </w:r>
                             <w:r>
+                              <w:rPr>
+                                <w:noProof/>
+                              </w:rPr>
                               <w:fldChar w:fldCharType="end"/>
                             </w:r>
                             <w:r>
@@ -205,22 +216,28 @@
                         <a:prstTxWarp prst="textNoShape">
                           <a:avLst/>
                         </a:prstTxWarp>
-                        <a:spAutoFit/>
+                        <a:noAutofit/>
                       </wps:bodyPr>
                     </wps:wsp>
                   </a:graphicData>
                 </a:graphic>
+                <wp14:sizeRelH relativeFrom="margin">
+                  <wp14:pctWidth>0</wp14:pctWidth>
+                </wp14:sizeRelH>
+                <wp14:sizeRelV relativeFrom="margin">
+                  <wp14:pctHeight>0</wp14:pctHeight>
+                </wp14:sizeRelV>
               </wp:anchor>
             </w:drawing>
           </mc:Choice>
           <mc:Fallback>
             <w:pict>
-              <v:shapetype w14:anchorId="14C1EC8F" id="_x0000_t202" coordsize="21600,21600" o:spt="202" path="m,l,21600r21600,l21600,xe">
+              <v:shapetype w14:anchorId="6B9A92E1" id="_x0000_t202" coordsize="21600,21600" o:spt="202" path="m,l,21600r21600,l21600,xe">
                 <v:stroke joinstyle="miter"/>
                 <v:path gradientshapeok="t" o:connecttype="rect"/>
               </v:shapetype>
-              <v:shape id="Textfeld 3" o:spid="_x0000_s1026" type="#_x0000_t202" style="position:absolute;left:0;text-align:left;margin-left:231.6pt;margin-top:392.4pt;width:308.4pt;height:.05pt;z-index:251660288;visibility:visible;mso-wrap-style:square;mso-wrap-distance-left:9pt;mso-wrap-distance-top:0;mso-wrap-distance-right:9pt;mso-wrap-distance-bottom:0;mso-position-horizontal:absolute;mso-position-horizontal-relative:text;mso-position-vertical:absolute;mso-position-vertical-relative:text;v-text-anchor:top" o:gfxdata="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" stroked="f">
-                <v:textbox style="mso-fit-shape-to-text:t" inset="0,0,0,0">
+              <v:shape id="Textfeld 3" o:spid="_x0000_s1026" type="#_x0000_t202" style="position:absolute;left:0;text-align:left;margin-left:320.25pt;margin-top:392.55pt;width:219.9pt;height:34.5pt;z-index:251660288;visibility:visible;mso-wrap-style:square;mso-width-percent:0;mso-height-percent:0;mso-wrap-distance-left:9pt;mso-wrap-distance-top:0;mso-wrap-distance-right:9pt;mso-wrap-distance-bottom:0;mso-position-horizontal:absolute;mso-position-horizontal-relative:text;mso-position-vertical:absolute;mso-position-vertical-relative:text;mso-width-percent:0;mso-height-percent:0;mso-width-relative:margin;mso-height-relative:margin;v-text-anchor:top" o:gfxdata="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" stroked="f">
+                <v:textbox inset="0,0,0,0">
                   <w:txbxContent>
                     <w:p>
                       <w:pPr>
@@ -248,6 +265,9 @@
                         <w:t>1</w:t>
                       </w:r>
                       <w:r>
+                        <w:rPr>
+                          <w:noProof/>
+                        </w:rPr>
                         <w:fldChar w:fldCharType="end"/>
                       </w:r>
                       <w:r>
@@ -271,16 +291,16 @@
           <w:lang w:val="de-DE" w:eastAsia="de-DE"/>
         </w:rPr>
         <w:drawing>
-          <wp:anchor distT="0" distB="0" distL="114300" distR="114300" simplePos="0" relativeHeight="251658240" behindDoc="0" locked="0" layoutInCell="1" allowOverlap="1" wp14:anchorId="0BEC7977" wp14:editId="09FC6ECD">
+          <wp:anchor distT="0" distB="0" distL="114300" distR="114300" simplePos="0" relativeHeight="251658240" behindDoc="0" locked="0" layoutInCell="1" allowOverlap="1" wp14:anchorId="09838A17" wp14:editId="16554A3B">
             <wp:simplePos x="0" y="0"/>
-            <wp:positionH relativeFrom="column">
-              <wp:posOffset>2941320</wp:posOffset>
+            <wp:positionH relativeFrom="margin">
+              <wp:align>right</wp:align>
             </wp:positionH>
             <wp:positionV relativeFrom="paragraph">
-              <wp:posOffset>2274570</wp:posOffset>
+              <wp:posOffset>1413510</wp:posOffset>
             </wp:positionV>
-            <wp:extent cx="3916978" cy="2651760"/>
-            <wp:effectExtent l="0" t="0" r="7620" b="0"/>
+            <wp:extent cx="2790825" cy="3495675"/>
+            <wp:effectExtent l="0" t="0" r="9525" b="9525"/>
             <wp:wrapSquare wrapText="bothSides"/>
             <wp:docPr id="1" name="Picture 1"/>
             <wp:cNvGraphicFramePr>
@@ -294,7 +314,7 @@
                     <pic:cNvPicPr/>
                   </pic:nvPicPr>
                   <pic:blipFill>
-                    <a:blip r:embed="rId4">
+                    <a:blip r:embed="rId5">
                       <a:extLst>
                         <a:ext uri="{28A0092B-C50C-407E-A947-70E740481C1C}">
                           <a14:useLocalDpi xmlns:a14="http://schemas.microsoft.com/office/drawing/2010/main" val="0"/>
@@ -308,7 +328,7 @@
                   <pic:spPr bwMode="auto">
                     <a:xfrm>
                       <a:off x="0" y="0"/>
-                      <a:ext cx="3916978" cy="2651760"/>
+                      <a:ext cx="2790825" cy="3495675"/>
                     </a:xfrm>
                     <a:prstGeom prst="rect">
                       <a:avLst/>
@@ -325,6 +345,12 @@
                 </pic:pic>
               </a:graphicData>
             </a:graphic>
+            <wp14:sizeRelH relativeFrom="margin">
+              <wp14:pctWidth>0</wp14:pctWidth>
+            </wp14:sizeRelH>
+            <wp14:sizeRelV relativeFrom="margin">
+              <wp14:pctHeight>0</wp14:pctHeight>
+            </wp14:sizeRelV>
           </wp:anchor>
         </w:drawing>
       </w:r>
@@ -347,7 +373,20 @@
         <w:t>energy management</w:t>
       </w:r>
       <w:r>
-        <w:t xml:space="preserve"> approaches range from classical optimal control techniques [1, 2] to dedicated </w:t>
+        <w:t xml:space="preserve"> approaches range from </w:t>
+      </w:r>
+      <w:del w:id="1" w:author="Muhammad Anas Munir" w:date="2014-11-28T20:47:00Z">
+        <w:r>
+          <w:delText xml:space="preserve">classical </w:delText>
+        </w:r>
+      </w:del>
+      <w:ins w:id="2" w:author="Muhammad Anas Munir" w:date="2014-11-28T20:47:00Z">
+        <w:r>
+          <w:t xml:space="preserve">classic </w:t>
+        </w:r>
+      </w:ins>
+      <w:r>
+        <w:t xml:space="preserve">optimal control techniques [1, 2] to dedicated </w:t>
       </w:r>
       <w:r>
         <w:t xml:space="preserve">control </w:t>
@@ -392,11 +431,21 @@
         <w:t>.</w:t>
       </w:r>
       <w:r>
-        <w:t xml:space="preserve"> This model representation allows to describe </w:t>
-      </w:r>
+        <w:t xml:space="preserve"> This model representation allows </w:t>
+      </w:r>
+      <w:del w:id="3" w:author="Muhammad Anas Munir" w:date="2014-11-28T21:10:00Z">
+        <w:r>
+          <w:delText xml:space="preserve">to describe </w:delText>
+        </w:r>
+      </w:del>
       <w:r>
         <w:t>precisely</w:t>
       </w:r>
+      <w:ins w:id="4" w:author="Muhammad Anas Munir" w:date="2014-11-28T21:10:00Z">
+        <w:r>
+          <w:t xml:space="preserve"> to describe</w:t>
+        </w:r>
+      </w:ins>
       <w:r>
         <w:t xml:space="preserve"> </w:t>
       </w:r>
@@ -514,6 +563,11 @@
       <w:r>
         <w:t xml:space="preserve"> forecast</w:t>
       </w:r>
+      <w:ins w:id="5" w:author="Muhammad Anas Munir" w:date="2014-11-28T21:11:00Z">
+        <w:r>
+          <w:t xml:space="preserve"> and weather forecast</w:t>
+        </w:r>
+      </w:ins>
       <w:r>
         <w:t>)</w:t>
       </w:r>
@@ -551,14 +605,39 @@
         <w:t xml:space="preserve">using </w:t>
       </w:r>
       <w:r>
-        <w:t xml:space="preserve">a component-based approach to </w:t>
-      </w:r>
-      <w:r>
-        <w:t>building</w:t>
-      </w:r>
-      <w:r>
-        <w:t xml:space="preserve"> modeling</w:t>
-      </w:r>
+        <w:t xml:space="preserve">a component-based approach </w:t>
+      </w:r>
+      <w:del w:id="6" w:author="Muhammad Anas Munir" w:date="2014-11-28T20:52:00Z">
+        <w:r>
+          <w:delText xml:space="preserve">to </w:delText>
+        </w:r>
+        <w:r>
+          <w:delText>building</w:delText>
+        </w:r>
+        <w:r>
+          <w:delText xml:space="preserve"> modeling</w:delText>
+        </w:r>
+      </w:del>
+      <w:ins w:id="7" w:author="Georg Hackenberg" w:date="2014-11-29T10:13:00Z">
+        <w:r>
+          <w:t>f</w:t>
+        </w:r>
+      </w:ins>
+      <w:ins w:id="8" w:author="Muhammad Anas Munir" w:date="2014-11-28T20:52:00Z">
+        <w:del w:id="9" w:author="Georg Hackenberg" w:date="2014-11-29T10:13:00Z">
+          <w:r>
+            <w:delText xml:space="preserve"> f</w:delText>
+          </w:r>
+        </w:del>
+        <w:r>
+          <w:t>or modeling of building</w:t>
+        </w:r>
+      </w:ins>
+      <w:ins w:id="10" w:author="Georg Hackenberg" w:date="2014-11-29T10:13:00Z">
+        <w:r>
+          <w:t>s</w:t>
+        </w:r>
+      </w:ins>
       <w:r>
         <w:t xml:space="preserve"> (see Figure 1)</w:t>
       </w:r>
@@ -584,7 +663,23 @@
         <w:t xml:space="preserve">. </w:t>
       </w:r>
       <w:r>
-        <w:t>The approach allows one to model the building, the surrounding infrastructure (e.g. the power grid and district heating) and the environment</w:t>
+        <w:t>The approach allows one to model</w:t>
+      </w:r>
+      <w:ins w:id="11" w:author="Georg Hackenberg" w:date="2014-11-29T10:14:00Z">
+        <w:r>
+          <w:t xml:space="preserve"> not only</w:t>
+        </w:r>
+      </w:ins>
+      <w:r>
+        <w:t xml:space="preserve"> the building,</w:t>
+      </w:r>
+      <w:ins w:id="12" w:author="Georg Hackenberg" w:date="2014-11-29T10:14:00Z">
+        <w:r>
+          <w:t xml:space="preserve"> but also</w:t>
+        </w:r>
+      </w:ins>
+      <w:r>
+        <w:t xml:space="preserve"> the surrounding infrastructure (e.g. the power grid and district heating) and the environment</w:t>
       </w:r>
       <w:r>
         <w:t xml:space="preserve"> </w:t>
@@ -602,13 +697,47 @@
         <w:t>.</w:t>
       </w:r>
       <w:r>
-        <w:t xml:space="preserve"> Furthermore, the building can be decomposed into the roof, floors and rooms with supporting heat, power and communication infrastructure components. Finally, the rooms contain air and device components, while devices interact with the air as well as the surrounding infrastructure</w:t>
-      </w:r>
-      <w:r>
-        <w:t xml:space="preserve"> component</w:t>
-      </w:r>
-      <w:r>
-        <w:t>s.</w:t>
+        <w:t xml:space="preserve"> Furthermore, the building can be decomposed into the roof, floors and rooms with supporting heat, power and communication infrastructure components. Finally, the rooms contain air and device components, while devices interact with the air as well as </w:t>
+      </w:r>
+      <w:del w:id="13" w:author="Muhammad Anas Munir" w:date="2014-11-28T20:53:00Z">
+        <w:r>
+          <w:delText>the surrounding infrastructure</w:delText>
+        </w:r>
+        <w:r>
+          <w:delText xml:space="preserve"> component</w:delText>
+        </w:r>
+        <w:r>
+          <w:delText>s</w:delText>
+        </w:r>
+      </w:del>
+      <w:ins w:id="14" w:author="Muhammad Anas Munir" w:date="2014-11-28T20:54:00Z">
+        <w:del w:id="15" w:author="Georg Hackenberg" w:date="2014-11-29T10:14:00Z">
+          <w:r>
+            <w:delText xml:space="preserve"> </w:delText>
+          </w:r>
+        </w:del>
+      </w:ins>
+      <w:ins w:id="16" w:author="Muhammad Anas Munir" w:date="2014-11-28T20:53:00Z">
+        <w:del w:id="17" w:author="Georg Hackenberg" w:date="2014-11-29T10:15:00Z">
+          <w:r>
+            <w:delText>po</w:delText>
+          </w:r>
+        </w:del>
+      </w:ins>
+      <w:ins w:id="18" w:author="Muhammad Anas Munir" w:date="2014-11-28T20:54:00Z">
+        <w:del w:id="19" w:author="Georg Hackenberg" w:date="2014-11-29T10:15:00Z">
+          <w:r>
+            <w:delText>wer grid</w:delText>
+          </w:r>
+        </w:del>
+      </w:ins>
+      <w:ins w:id="20" w:author="Georg Hackenberg" w:date="2014-11-29T10:15:00Z">
+        <w:r>
+          <w:t>infrastructure components</w:t>
+        </w:r>
+      </w:ins>
+      <w:r>
+        <w:t>.</w:t>
       </w:r>
       <w:r>
         <w:t xml:space="preserve"> We evaluate the presented approach with respect to </w:t>
@@ -626,12 +755,7 @@
         <w:t xml:space="preserve">we </w:t>
       </w:r>
       <w:r>
-        <w:t xml:space="preserve">perform a user </w:t>
-      </w:r>
-      <w:bookmarkStart w:id="0" w:name="_GoBack"/>
-      <w:bookmarkEnd w:id="0"/>
-      <w:r>
-        <w:t>study asking for advantages and disadvantages of the presented approach</w:t>
+        <w:t>perform a user study asking for advantages and disadvantages of the presented approach</w:t>
       </w:r>
       <w:r>
         <w:t xml:space="preserve">. To evaluate completeness, on the other hand, we map the features of existing </w:t>
@@ -723,6 +847,9 @@
       <w:pPr>
         <w:pStyle w:val="KeinLeerraum"/>
         <w:ind w:left="426" w:hanging="426"/>
+        <w:rPr>
+          <w:lang w:val="de-DE"/>
+        </w:rPr>
       </w:pPr>
       <w:r>
         <w:t>[2]</w:t>
@@ -759,55 +886,660 @@
         <w:t xml:space="preserve">. </w:t>
       </w:r>
       <w:r>
-        <w:t>In: Springer-</w:t>
-      </w:r>
-      <w:proofErr w:type="spellStart"/>
-      <w:r>
-        <w:t>Verlag</w:t>
-      </w:r>
-      <w:proofErr w:type="spellEnd"/>
+        <w:rPr>
+          <w:lang w:val="de-DE"/>
+        </w:rPr>
+        <w:t>In: Springer-Verlag</w:t>
+      </w:r>
     </w:p>
     <w:p>
       <w:pPr>
         <w:pStyle w:val="KeinLeerraum"/>
         <w:ind w:left="426" w:hanging="426"/>
-      </w:pPr>
-      <w:r>
+        <w:rPr>
+          <w:ins w:id="21" w:author="Georg Hackenberg" w:date="2014-11-29T09:48:00Z"/>
+        </w:rPr>
+      </w:pPr>
+      <w:r>
+        <w:rPr>
+          <w:lang w:val="de-DE"/>
+        </w:rPr>
         <w:t>[3]</w:t>
       </w:r>
       <w:r>
+        <w:rPr>
+          <w:lang w:val="de-DE"/>
+        </w:rPr>
         <w:tab/>
       </w:r>
       <w:r>
+        <w:rPr>
+          <w:lang w:val="de-DE"/>
+        </w:rPr>
         <w:t xml:space="preserve">Ha DL, </w:t>
       </w:r>
       <w:proofErr w:type="spellStart"/>
       <w:r>
+        <w:rPr>
+          <w:lang w:val="de-DE"/>
+        </w:rPr>
         <w:t>Ploix</w:t>
       </w:r>
       <w:proofErr w:type="spellEnd"/>
       <w:r>
+        <w:rPr>
+          <w:lang w:val="de-DE"/>
+        </w:rPr>
         <w:t xml:space="preserve"> S, </w:t>
       </w:r>
       <w:proofErr w:type="spellStart"/>
       <w:r>
+        <w:rPr>
+          <w:lang w:val="de-DE"/>
+        </w:rPr>
         <w:t>Zamai</w:t>
       </w:r>
       <w:proofErr w:type="spellEnd"/>
       <w:r>
+        <w:rPr>
+          <w:lang w:val="de-DE"/>
+        </w:rPr>
         <w:t xml:space="preserve"> E, </w:t>
       </w:r>
       <w:proofErr w:type="spellStart"/>
       <w:r>
+        <w:rPr>
+          <w:lang w:val="de-DE"/>
+        </w:rPr>
         <w:t>Jacomino</w:t>
       </w:r>
       <w:proofErr w:type="spellEnd"/>
       <w:r>
+        <w:rPr>
+          <w:lang w:val="de-DE"/>
+        </w:rPr>
         <w:t xml:space="preserve"> M (2006). </w:t>
       </w:r>
       <w:r>
         <w:t>A home automation system to improve the household energy control. In: INCOM2006 12th IFAC symposium on information control problems in manufacturing</w:t>
       </w:r>
+    </w:p>
+    <w:p>
+      <w:pPr>
+        <w:rPr>
+          <w:ins w:id="22" w:author="Georg Hackenberg" w:date="2014-11-29T09:48:00Z"/>
+        </w:rPr>
+      </w:pPr>
+      <w:ins w:id="23" w:author="Georg Hackenberg" w:date="2014-11-29T09:48:00Z">
+        <w:r>
+          <w:br w:type="page"/>
+        </w:r>
+      </w:ins>
+    </w:p>
+    <w:p>
+      <w:pPr>
+        <w:pStyle w:val="berschrift1"/>
+        <w:rPr>
+          <w:ins w:id="24" w:author="Muhammad Anas Munir" w:date="2014-11-28T20:55:00Z"/>
+          <w:del w:id="25" w:author="Georg Hackenberg" w:date="2014-11-29T09:48:00Z"/>
+        </w:rPr>
+        <w:pPrChange w:id="26" w:author="Georg Hackenberg" w:date="2014-11-29T09:48:00Z">
+          <w:pPr>
+            <w:pStyle w:val="KeinLeerraum"/>
+            <w:ind w:left="426" w:hanging="426"/>
+          </w:pPr>
+        </w:pPrChange>
+      </w:pPr>
+    </w:p>
+    <w:p>
+      <w:pPr>
+        <w:pStyle w:val="berschrift1"/>
+        <w:rPr>
+          <w:ins w:id="27" w:author="Muhammad Anas Munir" w:date="2014-11-28T20:55:00Z"/>
+          <w:del w:id="28" w:author="Georg Hackenberg" w:date="2014-11-29T09:48:00Z"/>
+        </w:rPr>
+        <w:pPrChange w:id="29" w:author="Georg Hackenberg" w:date="2014-11-29T09:48:00Z">
+          <w:pPr>
+            <w:pStyle w:val="KeinLeerraum"/>
+            <w:ind w:left="426" w:hanging="426"/>
+          </w:pPr>
+        </w:pPrChange>
+      </w:pPr>
+    </w:p>
+    <w:p>
+      <w:pPr>
+        <w:pStyle w:val="berschrift1"/>
+        <w:rPr>
+          <w:ins w:id="30" w:author="Muhammad Anas Munir" w:date="2014-11-28T20:56:00Z"/>
+          <w:del w:id="31" w:author="Georg Hackenberg" w:date="2014-11-29T09:48:00Z"/>
+        </w:rPr>
+        <w:pPrChange w:id="32" w:author="Georg Hackenberg" w:date="2014-11-29T09:48:00Z">
+          <w:pPr>
+            <w:pStyle w:val="KeinLeerraum"/>
+            <w:ind w:left="426" w:hanging="426"/>
+          </w:pPr>
+        </w:pPrChange>
+      </w:pPr>
+    </w:p>
+    <w:p>
+      <w:pPr>
+        <w:pStyle w:val="berschrift1"/>
+        <w:rPr>
+          <w:ins w:id="33" w:author="Muhammad Anas Munir" w:date="2014-11-28T20:56:00Z"/>
+          <w:del w:id="34" w:author="Georg Hackenberg" w:date="2014-11-29T09:48:00Z"/>
+        </w:rPr>
+        <w:pPrChange w:id="35" w:author="Georg Hackenberg" w:date="2014-11-29T09:48:00Z">
+          <w:pPr>
+            <w:pStyle w:val="KeinLeerraum"/>
+            <w:ind w:left="426" w:hanging="426"/>
+          </w:pPr>
+        </w:pPrChange>
+      </w:pPr>
+    </w:p>
+    <w:p>
+      <w:pPr>
+        <w:pStyle w:val="berschrift1"/>
+        <w:rPr>
+          <w:ins w:id="36" w:author="Muhammad Anas Munir" w:date="2014-11-28T20:56:00Z"/>
+          <w:del w:id="37" w:author="Georg Hackenberg" w:date="2014-11-29T09:48:00Z"/>
+        </w:rPr>
+        <w:pPrChange w:id="38" w:author="Georg Hackenberg" w:date="2014-11-29T09:48:00Z">
+          <w:pPr>
+            <w:pStyle w:val="KeinLeerraum"/>
+            <w:ind w:left="426" w:hanging="426"/>
+          </w:pPr>
+        </w:pPrChange>
+      </w:pPr>
+      <w:ins w:id="39" w:author="Muhammad Anas Munir" w:date="2014-11-28T20:55:00Z">
+        <w:r>
+          <w:t>Note</w:t>
+        </w:r>
+      </w:ins>
+      <w:ins w:id="40" w:author="Muhammad Anas Munir" w:date="2014-11-28T21:01:00Z">
+        <w:r>
+          <w:t>s</w:t>
+        </w:r>
+      </w:ins>
+      <w:ins w:id="41" w:author="Muhammad Anas Munir" w:date="2014-11-28T20:55:00Z">
+        <w:del w:id="42" w:author="Georg Hackenberg" w:date="2014-11-29T09:48:00Z">
+          <w:r>
+            <w:delText xml:space="preserve">: </w:delText>
+          </w:r>
+        </w:del>
+      </w:ins>
+      <w:ins w:id="43" w:author="Muhammad Anas Munir" w:date="2014-11-28T20:56:00Z">
+        <w:del w:id="44" w:author="Georg Hackenberg" w:date="2014-11-29T09:48:00Z">
+          <w:r>
+            <w:delText xml:space="preserve"> </w:delText>
+          </w:r>
+        </w:del>
+      </w:ins>
+    </w:p>
+    <w:p>
+      <w:pPr>
+        <w:pStyle w:val="berschrift1"/>
+        <w:rPr>
+          <w:ins w:id="45" w:author="Muhammad Anas Munir" w:date="2014-11-28T20:56:00Z"/>
+        </w:rPr>
+        <w:pPrChange w:id="46" w:author="Georg Hackenberg" w:date="2014-11-29T09:48:00Z">
+          <w:pPr>
+            <w:pStyle w:val="KeinLeerraum"/>
+            <w:ind w:left="426" w:hanging="426"/>
+          </w:pPr>
+        </w:pPrChange>
+      </w:pPr>
+    </w:p>
+    <w:p>
+      <w:pPr>
+        <w:pStyle w:val="KeinLeerraum"/>
+        <w:numPr>
+          <w:ilvl w:val="0"/>
+          <w:numId w:val="1"/>
+        </w:numPr>
+        <w:rPr>
+          <w:ins w:id="47" w:author="Georg Hackenberg" w:date="2014-11-29T09:53:00Z"/>
+        </w:rPr>
+        <w:pPrChange w:id="48" w:author="Georg Hackenberg" w:date="2014-11-29T09:48:00Z">
+          <w:pPr>
+            <w:pStyle w:val="KeinLeerraum"/>
+            <w:ind w:left="426" w:hanging="426"/>
+          </w:pPr>
+        </w:pPrChange>
+      </w:pPr>
+      <w:ins w:id="49" w:author="Muhammad Anas Munir" w:date="2014-11-28T20:55:00Z">
+        <w:r>
+          <w:t xml:space="preserve">[2] </w:t>
+        </w:r>
+        <w:proofErr w:type="gramStart"/>
+        <w:r>
+          <w:t>uses</w:t>
+        </w:r>
+        <w:proofErr w:type="gramEnd"/>
+        <w:r>
+          <w:t xml:space="preserve"> </w:t>
+        </w:r>
+      </w:ins>
+      <w:ins w:id="50" w:author="Muhammad Anas Munir" w:date="2014-11-28T20:56:00Z">
+        <w:r>
+          <w:t>the framework proposed by [3] for his study.</w:t>
+        </w:r>
+      </w:ins>
+    </w:p>
+    <w:p>
+      <w:pPr>
+        <w:pStyle w:val="KeinLeerraum"/>
+        <w:numPr>
+          <w:ilvl w:val="1"/>
+          <w:numId w:val="1"/>
+        </w:numPr>
+        <w:rPr>
+          <w:ins w:id="51" w:author="Muhammad Anas Munir" w:date="2014-11-28T20:57:00Z"/>
+        </w:rPr>
+        <w:pPrChange w:id="52" w:author="Georg Hackenberg" w:date="2014-11-29T09:53:00Z">
+          <w:pPr>
+            <w:pStyle w:val="KeinLeerraum"/>
+            <w:ind w:left="426" w:hanging="426"/>
+          </w:pPr>
+        </w:pPrChange>
+      </w:pPr>
+      <w:ins w:id="53" w:author="Georg Hackenberg" w:date="2014-11-29T09:53:00Z">
+        <w:r>
+          <w:t>Okay, did you address this issue already?</w:t>
+        </w:r>
+      </w:ins>
+    </w:p>
+    <w:p>
+      <w:pPr>
+        <w:pStyle w:val="KeinLeerraum"/>
+        <w:ind w:left="426" w:hanging="426"/>
+        <w:rPr>
+          <w:ins w:id="54" w:author="Muhammad Anas Munir" w:date="2014-11-28T20:57:00Z"/>
+          <w:del w:id="55" w:author="Georg Hackenberg" w:date="2014-11-29T09:48:00Z"/>
+        </w:rPr>
+      </w:pPr>
+    </w:p>
+    <w:p>
+      <w:pPr>
+        <w:pStyle w:val="KeinLeerraum"/>
+        <w:numPr>
+          <w:ilvl w:val="0"/>
+          <w:numId w:val="1"/>
+        </w:numPr>
+        <w:rPr>
+          <w:ins w:id="56" w:author="Georg Hackenberg" w:date="2014-11-29T09:50:00Z"/>
+        </w:rPr>
+        <w:pPrChange w:id="57" w:author="Georg Hackenberg" w:date="2014-11-29T09:48:00Z">
+          <w:pPr>
+            <w:pStyle w:val="KeinLeerraum"/>
+            <w:ind w:left="426" w:hanging="426"/>
+          </w:pPr>
+        </w:pPrChange>
+      </w:pPr>
+      <w:ins w:id="58" w:author="Muhammad Anas Munir" w:date="2014-11-28T21:02:00Z">
+        <w:r>
+          <w:t xml:space="preserve">I </w:t>
+        </w:r>
+      </w:ins>
+      <w:ins w:id="59" w:author="Muhammad Anas Munir" w:date="2014-11-28T20:57:00Z">
+        <w:r>
+          <w:t>think there is no need to show the interface between Device and Heat Net components. Since Device is running on electricity</w:t>
+        </w:r>
+      </w:ins>
+      <w:ins w:id="60" w:author="Muhammad Anas Munir" w:date="2014-11-28T20:58:00Z">
+        <w:r>
+          <w:t xml:space="preserve"> and is interacting with air in terms of heat rejection or addition to air. </w:t>
+        </w:r>
+      </w:ins>
+      <w:ins w:id="61" w:author="Muhammad Anas Munir" w:date="2014-11-28T20:59:00Z">
+        <w:r>
+          <w:t xml:space="preserve">And air is communicating with heat net </w:t>
+        </w:r>
+      </w:ins>
+      <w:ins w:id="62" w:author="Muhammad Anas Munir" w:date="2014-11-28T21:00:00Z">
+        <w:r>
+          <w:t>to see if it needs heating or not to maintain the reference temperature</w:t>
+        </w:r>
+        <w:r>
+          <w:t xml:space="preserve">. That’s why I have drawn the interface in dotted lines between Device and Heat net. </w:t>
+        </w:r>
+      </w:ins>
+      <w:ins w:id="63" w:author="Muhammad Anas Munir" w:date="2014-11-28T21:01:00Z">
+        <w:r>
+          <w:t>Tell me what’s your approach on that and then I will adjust the diagram based on our decision.</w:t>
+        </w:r>
+      </w:ins>
+    </w:p>
+    <w:p>
+      <w:pPr>
+        <w:pStyle w:val="KeinLeerraum"/>
+        <w:numPr>
+          <w:ilvl w:val="1"/>
+          <w:numId w:val="1"/>
+        </w:numPr>
+        <w:rPr>
+          <w:ins w:id="64" w:author="Muhammad Anas Munir" w:date="2014-11-28T21:01:00Z"/>
+        </w:rPr>
+        <w:pPrChange w:id="65" w:author="Georg Hackenberg" w:date="2014-11-29T09:50:00Z">
+          <w:pPr>
+            <w:pStyle w:val="KeinLeerraum"/>
+            <w:ind w:left="426" w:hanging="426"/>
+          </w:pPr>
+        </w:pPrChange>
+      </w:pPr>
+      <w:ins w:id="66" w:author="Georg Hackenberg" w:date="2014-11-29T09:50:00Z">
+        <w:r>
+          <w:t xml:space="preserve">I thought, space </w:t>
+        </w:r>
+      </w:ins>
+      <w:ins w:id="67" w:author="Georg Hackenberg" w:date="2014-11-29T09:51:00Z">
+        <w:r>
+          <w:t>heaters</w:t>
+        </w:r>
+      </w:ins>
+      <w:ins w:id="68" w:author="Georg Hackenberg" w:date="2014-11-29T09:50:00Z">
+        <w:r>
+          <w:t xml:space="preserve"> would be device</w:t>
+        </w:r>
+      </w:ins>
+      <w:ins w:id="69" w:author="Georg Hackenberg" w:date="2014-11-29T09:51:00Z">
+        <w:r>
+          <w:t>s</w:t>
+        </w:r>
+      </w:ins>
+      <w:ins w:id="70" w:author="Georg Hackenberg" w:date="2014-11-29T09:50:00Z">
+        <w:r>
+          <w:t xml:space="preserve"> connected to the heat pipes </w:t>
+        </w:r>
+      </w:ins>
+      <w:ins w:id="71" w:author="Georg Hackenberg" w:date="2014-11-29T09:51:00Z">
+        <w:r>
+          <w:t xml:space="preserve">(i.e. heat net) </w:t>
+        </w:r>
+      </w:ins>
+      <w:ins w:id="72" w:author="Georg Hackenberg" w:date="2014-11-29T09:50:00Z">
+        <w:r>
+          <w:t>inside the building.</w:t>
+        </w:r>
+      </w:ins>
+      <w:ins w:id="73" w:author="Georg Hackenberg" w:date="2014-11-29T09:51:00Z">
+        <w:r>
+          <w:t xml:space="preserve"> I guess what you propose is to connect the heat pipes to the room air directly. </w:t>
+        </w:r>
+      </w:ins>
+      <w:ins w:id="74" w:author="Georg Hackenberg" w:date="2014-11-29T09:52:00Z">
+        <w:r>
+          <w:t xml:space="preserve">Not sure what is the more accurate and intuitive approach. I thought, we should use devices for the intended interactions and infrastructure components (i.e. </w:t>
+        </w:r>
+      </w:ins>
+      <w:ins w:id="75" w:author="Georg Hackenberg" w:date="2014-11-29T09:53:00Z">
+        <w:r>
+          <w:t>heat net, power net, etc.) as enablers.</w:t>
+        </w:r>
+      </w:ins>
+    </w:p>
+    <w:p>
+      <w:pPr>
+        <w:pStyle w:val="KeinLeerraum"/>
+        <w:rPr>
+          <w:ins w:id="76" w:author="Muhammad Anas Munir" w:date="2014-11-28T21:01:00Z"/>
+          <w:del w:id="77" w:author="Georg Hackenberg" w:date="2014-11-29T09:48:00Z"/>
+        </w:rPr>
+        <w:pPrChange w:id="78" w:author="Georg Hackenberg" w:date="2014-11-29T09:48:00Z">
+          <w:pPr>
+            <w:pStyle w:val="KeinLeerraum"/>
+            <w:ind w:left="426" w:hanging="426"/>
+          </w:pPr>
+        </w:pPrChange>
+      </w:pPr>
+    </w:p>
+    <w:p>
+      <w:pPr>
+        <w:pStyle w:val="KeinLeerraum"/>
+        <w:numPr>
+          <w:ilvl w:val="0"/>
+          <w:numId w:val="1"/>
+        </w:numPr>
+        <w:rPr>
+          <w:ins w:id="79" w:author="Georg Hackenberg" w:date="2014-11-29T09:53:00Z"/>
+        </w:rPr>
+        <w:pPrChange w:id="80" w:author="Georg Hackenberg" w:date="2014-11-29T09:48:00Z">
+          <w:pPr>
+            <w:pStyle w:val="KeinLeerraum"/>
+            <w:ind w:left="426" w:hanging="426"/>
+          </w:pPr>
+        </w:pPrChange>
+      </w:pPr>
+      <w:ins w:id="81" w:author="Muhammad Anas Munir" w:date="2014-11-28T21:02:00Z">
+        <w:r>
+          <w:t xml:space="preserve">About communication/information interface, </w:t>
+        </w:r>
+      </w:ins>
+      <w:ins w:id="82" w:author="Muhammad Anas Munir" w:date="2014-11-28T21:03:00Z">
+        <w:r>
+          <w:t xml:space="preserve">should we show it inside building as well or just showing it between the three main </w:t>
+        </w:r>
+      </w:ins>
+      <w:ins w:id="83" w:author="Muhammad Anas Munir" w:date="2014-11-28T21:04:00Z">
+        <w:r>
+          <w:t>components</w:t>
+        </w:r>
+      </w:ins>
+      <w:ins w:id="84" w:author="Muhammad Anas Munir" w:date="2014-11-28T21:03:00Z">
+        <w:r>
+          <w:t xml:space="preserve"> will </w:t>
+        </w:r>
+      </w:ins>
+      <w:ins w:id="85" w:author="Muhammad Anas Munir" w:date="2014-11-28T21:04:00Z">
+        <w:r>
+          <w:t xml:space="preserve">do so. The present standing is also fine. But if we want </w:t>
+        </w:r>
+      </w:ins>
+      <w:ins w:id="86" w:author="Muhammad Anas Munir" w:date="2014-11-28T21:09:00Z">
+        <w:r>
+          <w:t>to show</w:t>
+        </w:r>
+      </w:ins>
+      <w:ins w:id="87" w:author="Muhammad Anas Munir" w:date="2014-11-28T21:04:00Z">
+        <w:r>
+          <w:t xml:space="preserve"> picture in more detail then </w:t>
+        </w:r>
+      </w:ins>
+      <w:ins w:id="88" w:author="Muhammad Anas Munir" w:date="2014-11-28T21:05:00Z">
+        <w:r>
+          <w:t>communication/information interface can be added between components at every level, since there is flow of information between every component based on which decision is made.</w:t>
+        </w:r>
+      </w:ins>
+    </w:p>
+    <w:p>
+      <w:pPr>
+        <w:pStyle w:val="KeinLeerraum"/>
+        <w:numPr>
+          <w:ilvl w:val="1"/>
+          <w:numId w:val="1"/>
+        </w:numPr>
+        <w:rPr>
+          <w:ins w:id="89" w:author="Georg Hackenberg" w:date="2014-11-29T10:19:00Z"/>
+        </w:rPr>
+        <w:pPrChange w:id="90" w:author="Georg Hackenberg" w:date="2014-11-29T09:53:00Z">
+          <w:pPr>
+            <w:pStyle w:val="KeinLeerraum"/>
+            <w:ind w:left="426" w:hanging="426"/>
+          </w:pPr>
+        </w:pPrChange>
+      </w:pPr>
+      <w:ins w:id="91" w:author="Georg Hackenberg" w:date="2014-11-29T10:16:00Z">
+        <w:r>
+          <w:t xml:space="preserve">Well, I think it depends on what we would like to model here. </w:t>
+        </w:r>
+      </w:ins>
+      <w:ins w:id="92" w:author="Georg Hackenberg" w:date="2014-11-29T10:17:00Z">
+        <w:r>
+          <w:t xml:space="preserve">Either, we would like to model the information flow between software components, then the flow depends on the way software components are distributed onto our building components. </w:t>
+        </w:r>
+      </w:ins>
+      <w:ins w:id="93" w:author="Georg Hackenberg" w:date="2014-11-29T10:18:00Z">
+        <w:r>
+          <w:t xml:space="preserve">Another option would be to model the communication components (e.g. </w:t>
+        </w:r>
+        <w:proofErr w:type="spellStart"/>
+        <w:r>
+          <w:t>lan</w:t>
+        </w:r>
+        <w:proofErr w:type="spellEnd"/>
+        <w:r>
+          <w:t>/</w:t>
+        </w:r>
+        <w:proofErr w:type="spellStart"/>
+        <w:r>
+          <w:t>wlan</w:t>
+        </w:r>
+        <w:proofErr w:type="spellEnd"/>
+        <w:r>
+          <w:t xml:space="preserve"> router, gateway, Internet). </w:t>
+        </w:r>
+      </w:ins>
+      <w:ins w:id="94" w:author="Georg Hackenberg" w:date="2014-11-29T10:19:00Z">
+        <w:r>
+          <w:t>I think I prefer the second option, because our model focuses on building hardware and not on the software.</w:t>
+        </w:r>
+      </w:ins>
+    </w:p>
+    <w:p>
+      <w:pPr>
+        <w:pStyle w:val="KeinLeerraum"/>
+        <w:numPr>
+          <w:ilvl w:val="1"/>
+          <w:numId w:val="1"/>
+        </w:numPr>
+        <w:rPr>
+          <w:ins w:id="95" w:author="Muhammad Anas Munir" w:date="2014-11-28T21:05:00Z"/>
+        </w:rPr>
+        <w:pPrChange w:id="96" w:author="Georg Hackenberg" w:date="2014-11-29T09:53:00Z">
+          <w:pPr>
+            <w:pStyle w:val="KeinLeerraum"/>
+            <w:ind w:left="426" w:hanging="426"/>
+          </w:pPr>
+        </w:pPrChange>
+      </w:pPr>
+      <w:ins w:id="97" w:author="Georg Hackenberg" w:date="2014-11-29T10:19:00Z">
+        <w:r>
+          <w:t xml:space="preserve">Now the question, if we should show some components there. </w:t>
+        </w:r>
+      </w:ins>
+      <w:ins w:id="98" w:author="Georg Hackenberg" w:date="2014-11-29T10:20:00Z">
+        <w:r>
+          <w:t xml:space="preserve">I believe yes. Maybe you could add some Ethernet at the bottom of the building and the internet as part of the infrastructure. </w:t>
+        </w:r>
+      </w:ins>
+      <w:ins w:id="99" w:author="Georg Hackenberg" w:date="2014-11-29T10:21:00Z">
+        <w:r>
+          <w:t>Then I would leave out the concrete connections between the building components and the Ethernet. What do you think about this idea?</w:t>
+        </w:r>
+      </w:ins>
+    </w:p>
+    <w:p>
+      <w:pPr>
+        <w:pStyle w:val="KeinLeerraum"/>
+        <w:ind w:left="426" w:hanging="426"/>
+        <w:rPr>
+          <w:ins w:id="100" w:author="Muhammad Anas Munir" w:date="2014-11-28T21:05:00Z"/>
+          <w:del w:id="101" w:author="Georg Hackenberg" w:date="2014-11-29T09:48:00Z"/>
+        </w:rPr>
+      </w:pPr>
+    </w:p>
+    <w:p>
+      <w:pPr>
+        <w:pStyle w:val="KeinLeerraum"/>
+        <w:numPr>
+          <w:ilvl w:val="0"/>
+          <w:numId w:val="1"/>
+        </w:numPr>
+        <w:rPr>
+          <w:del w:id="102" w:author="Georg Hackenberg" w:date="2014-11-29T09:48:00Z"/>
+        </w:rPr>
+        <w:pPrChange w:id="103" w:author="Muhammad Anas Munir" w:date="2014-11-28T21:01:00Z">
+          <w:pPr>
+            <w:pStyle w:val="KeinLeerraum"/>
+            <w:ind w:left="426" w:hanging="426"/>
+          </w:pPr>
+        </w:pPrChange>
+      </w:pPr>
+      <w:ins w:id="104" w:author="Muhammad Anas Munir" w:date="2014-11-28T21:06:00Z">
+        <w:r>
+          <w:t xml:space="preserve">I have shown power interface with the environment because we have Solar Panels, which are extracting electricity from sun light. </w:t>
+        </w:r>
+      </w:ins>
+      <w:ins w:id="105" w:author="Muhammad Anas Munir" w:date="2014-11-28T21:07:00Z">
+        <w:r>
+          <w:t>But its only one way interface i.e. from sun to our battery banks or devices.</w:t>
+        </w:r>
+      </w:ins>
+    </w:p>
+    <w:p>
+      <w:pPr>
+        <w:pStyle w:val="KeinLeerraum"/>
+        <w:numPr>
+          <w:ilvl w:val="0"/>
+          <w:numId w:val="1"/>
+        </w:numPr>
+        <w:rPr>
+          <w:ins w:id="106" w:author="Georg Hackenberg" w:date="2014-11-29T09:53:00Z"/>
+        </w:rPr>
+        <w:pPrChange w:id="107" w:author="Georg Hackenberg" w:date="2014-11-29T09:48:00Z">
+          <w:pPr>
+            <w:pStyle w:val="KeinLeerraum"/>
+            <w:ind w:left="426" w:hanging="426"/>
+          </w:pPr>
+        </w:pPrChange>
+      </w:pPr>
+    </w:p>
+    <w:p>
+      <w:pPr>
+        <w:pStyle w:val="KeinLeerraum"/>
+        <w:numPr>
+          <w:ilvl w:val="1"/>
+          <w:numId w:val="1"/>
+        </w:numPr>
+        <w:pPrChange w:id="108" w:author="Georg Hackenberg" w:date="2014-11-29T09:53:00Z">
+          <w:pPr>
+            <w:pStyle w:val="KeinLeerraum"/>
+            <w:ind w:left="426" w:hanging="426"/>
+          </w:pPr>
+        </w:pPrChange>
+      </w:pPr>
+      <w:ins w:id="109" w:author="Georg Hackenberg" w:date="2014-11-29T10:22:00Z">
+        <w:r>
+          <w:t>I am not sure, power is the right term. Isn’t heat also a form of power? Therefore maybe we should use the terms electricity and hea</w:t>
+        </w:r>
+      </w:ins>
+      <w:ins w:id="110" w:author="Georg Hackenberg" w:date="2014-11-29T10:23:00Z">
+        <w:r>
+          <w:t>t</w:t>
+        </w:r>
+      </w:ins>
+      <w:ins w:id="111" w:author="Georg Hackenberg" w:date="2014-11-29T10:22:00Z">
+        <w:r>
+          <w:t xml:space="preserve">. Then light should also be a form of </w:t>
+        </w:r>
+      </w:ins>
+      <w:ins w:id="112" w:author="Georg Hackenberg" w:date="2014-11-29T10:23:00Z">
+        <w:r>
+          <w:t>power/energy, right? Also I was wondering whether we should distinguish between the different types of heat interfaces (i.e. convection, conduction, radiation)</w:t>
+        </w:r>
+        <w:proofErr w:type="gramStart"/>
+        <w:r>
+          <w:t>?</w:t>
+        </w:r>
+        <w:proofErr w:type="gramEnd"/>
+        <w:r>
+          <w:t xml:space="preserve"> </w:t>
+        </w:r>
+      </w:ins>
+      <w:ins w:id="113" w:author="Georg Hackenberg" w:date="2014-11-29T10:24:00Z">
+        <w:r>
+          <w:t>But we should not overload the figure with information such that nobody can follow anymore.</w:t>
+        </w:r>
+      </w:ins>
     </w:p>
     <w:sectPr>
       <w:pgSz w:w="12240" w:h="15840"/>
@@ -817,6 +1549,138 @@
     </w:sectPr>
   </w:body>
 </w:document>
+</file>
+
+<file path=word/numbering.xml><?xml version="1.0" encoding="utf-8"?>
+<w:numbering xmlns:wpc="http://schemas.microsoft.com/office/word/2010/wordprocessingCanvas" xmlns:mc="http://schemas.openxmlformats.org/markup-compatibility/2006" xmlns:o="urn:schemas-microsoft-com:office:office" xmlns:r="http://schemas.openxmlformats.org/officeDocument/2006/relationships" xmlns:m="http://schemas.openxmlformats.org/officeDocument/2006/math" xmlns:v="urn:schemas-microsoft-com:vml" xmlns:wp14="http://schemas.microsoft.com/office/word/2010/wordprocessingDrawing" xmlns:wp="http://schemas.openxmlformats.org/drawingml/2006/wordprocessingDrawing" xmlns:w10="urn:schemas-microsoft-com:office:word" xmlns:w="http://schemas.openxmlformats.org/wordprocessingml/2006/main" xmlns:w14="http://schemas.microsoft.com/office/word/2010/wordml" xmlns:w15="http://schemas.microsoft.com/office/word/2012/wordml" xmlns:wpg="http://schemas.microsoft.com/office/word/2010/wordprocessingGroup" xmlns:wpi="http://schemas.microsoft.com/office/word/2010/wordprocessingInk" xmlns:wne="http://schemas.microsoft.com/office/word/2006/wordml" xmlns:wps="http://schemas.microsoft.com/office/word/2010/wordprocessingShape" mc:Ignorable="w14 w15 wp14">
+  <w:abstractNum w:abstractNumId="0">
+    <w:nsid w:val="58AC08BC"/>
+    <w:multiLevelType w:val="hybridMultilevel"/>
+    <w:tmpl w:val="EF229FFE"/>
+    <w:lvl w:ilvl="0" w:tplc="04070001">
+      <w:start w:val="1"/>
+      <w:numFmt w:val="bullet"/>
+      <w:lvlText w:val=""/>
+      <w:lvlJc w:val="left"/>
+      <w:pPr>
+        <w:ind w:left="720" w:hanging="360"/>
+      </w:pPr>
+      <w:rPr>
+        <w:rFonts w:ascii="Symbol" w:hAnsi="Symbol" w:hint="default"/>
+      </w:rPr>
+    </w:lvl>
+    <w:lvl w:ilvl="1" w:tplc="04070003">
+      <w:start w:val="1"/>
+      <w:numFmt w:val="bullet"/>
+      <w:lvlText w:val="o"/>
+      <w:lvlJc w:val="left"/>
+      <w:pPr>
+        <w:ind w:left="1440" w:hanging="360"/>
+      </w:pPr>
+      <w:rPr>
+        <w:rFonts w:ascii="Courier New" w:hAnsi="Courier New" w:cs="Courier New" w:hint="default"/>
+      </w:rPr>
+    </w:lvl>
+    <w:lvl w:ilvl="2" w:tplc="04070005" w:tentative="1">
+      <w:start w:val="1"/>
+      <w:numFmt w:val="bullet"/>
+      <w:lvlText w:val=""/>
+      <w:lvlJc w:val="left"/>
+      <w:pPr>
+        <w:ind w:left="2160" w:hanging="360"/>
+      </w:pPr>
+      <w:rPr>
+        <w:rFonts w:ascii="Wingdings" w:hAnsi="Wingdings" w:hint="default"/>
+      </w:rPr>
+    </w:lvl>
+    <w:lvl w:ilvl="3" w:tplc="04070001" w:tentative="1">
+      <w:start w:val="1"/>
+      <w:numFmt w:val="bullet"/>
+      <w:lvlText w:val=""/>
+      <w:lvlJc w:val="left"/>
+      <w:pPr>
+        <w:ind w:left="2880" w:hanging="360"/>
+      </w:pPr>
+      <w:rPr>
+        <w:rFonts w:ascii="Symbol" w:hAnsi="Symbol" w:hint="default"/>
+      </w:rPr>
+    </w:lvl>
+    <w:lvl w:ilvl="4" w:tplc="04070003" w:tentative="1">
+      <w:start w:val="1"/>
+      <w:numFmt w:val="bullet"/>
+      <w:lvlText w:val="o"/>
+      <w:lvlJc w:val="left"/>
+      <w:pPr>
+        <w:ind w:left="3600" w:hanging="360"/>
+      </w:pPr>
+      <w:rPr>
+        <w:rFonts w:ascii="Courier New" w:hAnsi="Courier New" w:cs="Courier New" w:hint="default"/>
+      </w:rPr>
+    </w:lvl>
+    <w:lvl w:ilvl="5" w:tplc="04070005" w:tentative="1">
+      <w:start w:val="1"/>
+      <w:numFmt w:val="bullet"/>
+      <w:lvlText w:val=""/>
+      <w:lvlJc w:val="left"/>
+      <w:pPr>
+        <w:ind w:left="4320" w:hanging="360"/>
+      </w:pPr>
+      <w:rPr>
+        <w:rFonts w:ascii="Wingdings" w:hAnsi="Wingdings" w:hint="default"/>
+      </w:rPr>
+    </w:lvl>
+    <w:lvl w:ilvl="6" w:tplc="04070001" w:tentative="1">
+      <w:start w:val="1"/>
+      <w:numFmt w:val="bullet"/>
+      <w:lvlText w:val=""/>
+      <w:lvlJc w:val="left"/>
+      <w:pPr>
+        <w:ind w:left="5040" w:hanging="360"/>
+      </w:pPr>
+      <w:rPr>
+        <w:rFonts w:ascii="Symbol" w:hAnsi="Symbol" w:hint="default"/>
+      </w:rPr>
+    </w:lvl>
+    <w:lvl w:ilvl="7" w:tplc="04070003" w:tentative="1">
+      <w:start w:val="1"/>
+      <w:numFmt w:val="bullet"/>
+      <w:lvlText w:val="o"/>
+      <w:lvlJc w:val="left"/>
+      <w:pPr>
+        <w:ind w:left="5760" w:hanging="360"/>
+      </w:pPr>
+      <w:rPr>
+        <w:rFonts w:ascii="Courier New" w:hAnsi="Courier New" w:cs="Courier New" w:hint="default"/>
+      </w:rPr>
+    </w:lvl>
+    <w:lvl w:ilvl="8" w:tplc="04070005" w:tentative="1">
+      <w:start w:val="1"/>
+      <w:numFmt w:val="bullet"/>
+      <w:lvlText w:val=""/>
+      <w:lvlJc w:val="left"/>
+      <w:pPr>
+        <w:ind w:left="6480" w:hanging="360"/>
+      </w:pPr>
+      <w:rPr>
+        <w:rFonts w:ascii="Wingdings" w:hAnsi="Wingdings" w:hint="default"/>
+      </w:rPr>
+    </w:lvl>
+  </w:abstractNum>
+  <w:num w:numId="1">
+    <w:abstractNumId w:val="0"/>
+  </w:num>
+</w:numbering>
+</file>
+
+<file path=word/people.xml><?xml version="1.0" encoding="utf-8"?>
+<w15:people xmlns:wpc="http://schemas.microsoft.com/office/word/2010/wordprocessingCanvas" xmlns:mc="http://schemas.openxmlformats.org/markup-compatibility/2006" xmlns:o="urn:schemas-microsoft-com:office:office" xmlns:r="http://schemas.openxmlformats.org/officeDocument/2006/relationships" xmlns:m="http://schemas.openxmlformats.org/officeDocument/2006/math" xmlns:v="urn:schemas-microsoft-com:vml" xmlns:wp14="http://schemas.microsoft.com/office/word/2010/wordprocessingDrawing" xmlns:wp="http://schemas.openxmlformats.org/drawingml/2006/wordprocessingDrawing" xmlns:w10="urn:schemas-microsoft-com:office:word" xmlns:w="http://schemas.openxmlformats.org/wordprocessingml/2006/main" xmlns:w14="http://schemas.microsoft.com/office/word/2010/wordml" xmlns:w15="http://schemas.microsoft.com/office/word/2012/wordml" xmlns:wpg="http://schemas.microsoft.com/office/word/2010/wordprocessingGroup" xmlns:wpi="http://schemas.microsoft.com/office/word/2010/wordprocessingInk" xmlns:wne="http://schemas.microsoft.com/office/word/2006/wordml" xmlns:wps="http://schemas.microsoft.com/office/word/2010/wordprocessingShape" mc:Ignorable="w14 w15 wp14">
+  <w15:person w15:author="Muhammad Anas Munir">
+    <w15:presenceInfo w15:providerId="Windows Live" w15:userId="ec0296b49b6efd3f"/>
+  </w15:person>
+  <w15:person w15:author="Georg Hackenberg">
+    <w15:presenceInfo w15:providerId="Windows Live" w15:userId="20c81d622e1847e9"/>
+  </w15:person>
+</w15:people>
 </file>
 
 <file path=word/styles.xml><?xml version="1.0" encoding="utf-8"?>
@@ -1841,6 +2705,36 @@
       <w:outlineLvl w:val="9"/>
     </w:pPr>
   </w:style>
+  <w:style w:type="paragraph" w:styleId="Sprechblasentext">
+    <w:name w:val="Balloon Text"/>
+    <w:basedOn w:val="Standard"/>
+    <w:link w:val="SprechblasentextZchn"/>
+    <w:uiPriority w:val="99"/>
+    <w:semiHidden/>
+    <w:unhideWhenUsed/>
+    <w:rsid w:val="00116EDC"/>
+    <w:pPr>
+      <w:spacing w:after="0" w:line="240" w:lineRule="auto"/>
+    </w:pPr>
+    <w:rPr>
+      <w:rFonts w:ascii="Segoe UI" w:hAnsi="Segoe UI" w:cs="Segoe UI"/>
+      <w:sz w:val="18"/>
+      <w:szCs w:val="18"/>
+    </w:rPr>
+  </w:style>
+  <w:style w:type="character" w:customStyle="1" w:styleId="SprechblasentextZchn">
+    <w:name w:val="Sprechblasentext Zchn"/>
+    <w:basedOn w:val="Absatz-Standardschriftart"/>
+    <w:link w:val="Sprechblasentext"/>
+    <w:uiPriority w:val="99"/>
+    <w:semiHidden/>
+    <w:rsid w:val="00116EDC"/>
+    <w:rPr>
+      <w:rFonts w:ascii="Segoe UI" w:hAnsi="Segoe UI" w:cs="Segoe UI"/>
+      <w:sz w:val="18"/>
+      <w:szCs w:val="18"/>
+    </w:rPr>
+  </w:style>
 </w:styles>
 </file>
 
